--- a/Vorschlag.docx
+++ b/Vorschlag.docx
@@ -1,6 +1,6 @@
 
 <file path=word/document.xml><?xml version="1.0" encoding="utf-8"?>
-<w:document xmlns:wpc="http://schemas.microsoft.com/office/word/2010/wordprocessingCanvas" xmlns:cx="http://schemas.microsoft.com/office/drawing/2014/chartex" xmlns:cx1="http://schemas.microsoft.com/office/drawing/2015/9/8/chartex" xmlns:cx2="http://schemas.microsoft.com/office/drawing/2015/10/21/chartex" xmlns:cx3="http://schemas.microsoft.com/office/drawing/2016/5/9/chartex" xmlns:cx4="http://schemas.microsoft.com/office/drawing/2016/5/10/chartex" xmlns:cx5="http://schemas.microsoft.com/office/drawing/2016/5/11/chartex" xmlns:cx6="http://schemas.microsoft.com/office/drawing/2016/5/12/chartex" xmlns:cx7="http://schemas.microsoft.com/office/drawing/2016/5/13/chartex" xmlns:cx8="http://schemas.microsoft.com/office/drawing/2016/5/14/chartex" xmlns:mc="http://schemas.openxmlformats.org/markup-compatibility/2006" xmlns:aink="http://schemas.microsoft.com/office/drawing/2016/ink" xmlns:am3d="http://schemas.microsoft.com/office/drawing/2017/model3d" xmlns:o="urn:schemas-microsoft-com:office:office" xmlns:r="http://schemas.openxmlformats.org/officeDocument/2006/relationships" xmlns:m="http://schemas.openxmlformats.org/officeDocument/2006/math" xmlns:v="urn:schemas-microsoft-com:vml" xmlns:wp14="http://schemas.microsoft.com/office/word/2010/wordprocessingDrawing" xmlns:wp="http://schemas.openxmlformats.org/drawingml/2006/wordprocessingDrawing" xmlns:w10="urn:schemas-microsoft-com:office:word" xmlns:w="http://schemas.openxmlformats.org/wordprocessingml/2006/main" xmlns:w14="http://schemas.microsoft.com/office/word/2010/wordml" xmlns:w15="http://schemas.microsoft.com/office/word/2012/wordml" xmlns:w16cid="http://schemas.microsoft.com/office/word/2016/wordml/cid" xmlns:w16se="http://schemas.microsoft.com/office/word/2015/wordml/symex" xmlns:wpg="http://schemas.microsoft.com/office/word/2010/wordprocessingGroup" xmlns:wpi="http://schemas.microsoft.com/office/word/2010/wordprocessingInk" xmlns:wne="http://schemas.microsoft.com/office/word/2006/wordml" xmlns:wps="http://schemas.microsoft.com/office/word/2010/wordprocessingShape" mc:Ignorable="w14 w15 w16se w16cid wp14">
+<w:document xmlns:wpc="http://schemas.microsoft.com/office/word/2010/wordprocessingCanvas" xmlns:cx="http://schemas.microsoft.com/office/drawing/2014/chartex" xmlns:cx1="http://schemas.microsoft.com/office/drawing/2015/9/8/chartex" xmlns:mc="http://schemas.openxmlformats.org/markup-compatibility/2006" xmlns:o="urn:schemas-microsoft-com:office:office" xmlns:r="http://schemas.openxmlformats.org/officeDocument/2006/relationships" xmlns:m="http://schemas.openxmlformats.org/officeDocument/2006/math" xmlns:v="urn:schemas-microsoft-com:vml" xmlns:wp14="http://schemas.microsoft.com/office/word/2010/wordprocessingDrawing" xmlns:wp="http://schemas.openxmlformats.org/drawingml/2006/wordprocessingDrawing" xmlns:w10="urn:schemas-microsoft-com:office:word" xmlns:w="http://schemas.openxmlformats.org/wordprocessingml/2006/main" xmlns:w14="http://schemas.microsoft.com/office/word/2010/wordml" xmlns:w15="http://schemas.microsoft.com/office/word/2012/wordml" xmlns:w16se="http://schemas.microsoft.com/office/word/2015/wordml/symex" xmlns:wpg="http://schemas.microsoft.com/office/word/2010/wordprocessingGroup" xmlns:wpi="http://schemas.microsoft.com/office/word/2010/wordprocessingInk" xmlns:wne="http://schemas.microsoft.com/office/word/2006/wordml" xmlns:wps="http://schemas.microsoft.com/office/word/2010/wordprocessingShape" mc:Ignorable="w14 w15 w16se wp14">
   <w:body>
     <w:p>
       <w:pPr>
@@ -20,7 +20,7 @@
         <w:pStyle w:val="Listenabsatz"/>
         <w:numPr>
           <w:ilvl w:val="0"/>
-          <w:numId w:val="1"/>
+          <w:numId w:val="7"/>
         </w:numPr>
         <w:rPr>
           <w:lang w:val="de-DE"/>
@@ -38,7 +38,7 @@
         <w:pStyle w:val="Listenabsatz"/>
         <w:numPr>
           <w:ilvl w:val="0"/>
-          <w:numId w:val="1"/>
+          <w:numId w:val="7"/>
         </w:numPr>
         <w:rPr>
           <w:lang w:val="de-DE"/>
@@ -76,7 +76,7 @@
         <w:pStyle w:val="Listenabsatz"/>
         <w:numPr>
           <w:ilvl w:val="0"/>
-          <w:numId w:val="2"/>
+          <w:numId w:val="8"/>
         </w:numPr>
         <w:rPr>
           <w:lang w:val="de-DE"/>
@@ -94,7 +94,7 @@
         <w:pStyle w:val="Listenabsatz"/>
         <w:numPr>
           <w:ilvl w:val="0"/>
-          <w:numId w:val="2"/>
+          <w:numId w:val="8"/>
         </w:numPr>
         <w:rPr>
           <w:highlight w:val="yellow"/>
@@ -114,7 +114,7 @@
         <w:pStyle w:val="Listenabsatz"/>
         <w:numPr>
           <w:ilvl w:val="0"/>
-          <w:numId w:val="2"/>
+          <w:numId w:val="8"/>
         </w:numPr>
         <w:rPr>
           <w:highlight w:val="yellow"/>
@@ -168,7 +168,7 @@
         <w:pStyle w:val="Listenabsatz"/>
         <w:numPr>
           <w:ilvl w:val="0"/>
-          <w:numId w:val="5"/>
+          <w:numId w:val="9"/>
         </w:numPr>
         <w:rPr>
           <w:lang w:val="de-DE"/>
@@ -178,23 +178,15 @@
         <w:rPr>
           <w:lang w:val="de-DE"/>
         </w:rPr>
-        <w:t xml:space="preserve">Spiel auswählen -&gt; evtl. öffnet Doppelklick die </w:t>
+        <w:t>Spiel auswählen -&gt; evtl. öffnet Doppelklick die Detailsanzeige (nicht-modal)</w:t>
       </w:r>
-      <w:proofErr w:type="spellStart"/>
-      <w:r>
-        <w:rPr>
-          <w:lang w:val="de-DE"/>
-        </w:rPr>
-        <w:t>Detailsanzeige</w:t>
-      </w:r>
-      <w:proofErr w:type="spellEnd"/>
     </w:p>
     <w:p>
       <w:pPr>
         <w:pStyle w:val="Listenabsatz"/>
         <w:numPr>
           <w:ilvl w:val="0"/>
-          <w:numId w:val="5"/>
+          <w:numId w:val="9"/>
         </w:numPr>
         <w:rPr>
           <w:lang w:val="de-DE"/>
@@ -204,7 +196,7 @@
         <w:rPr>
           <w:lang w:val="de-DE"/>
         </w:rPr>
-        <w:t>Spiel löschen (Button)</w:t>
+        <w:t>Spiel löschen (Kontextmenu)</w:t>
       </w:r>
     </w:p>
     <w:p>
@@ -212,7 +204,7 @@
         <w:pStyle w:val="Listenabsatz"/>
         <w:numPr>
           <w:ilvl w:val="0"/>
-          <w:numId w:val="5"/>
+          <w:numId w:val="9"/>
         </w:numPr>
         <w:rPr>
           <w:highlight w:val="yellow"/>
@@ -246,13 +238,7 @@
         <w:rPr>
           <w:lang w:val="de-DE"/>
         </w:rPr>
-        <w:t>Det</w:t>
-      </w:r>
-      <w:r>
-        <w:rPr>
-          <w:lang w:val="de-DE"/>
-        </w:rPr>
-        <w:t>ailanzeige</w:t>
+        <w:t>Detailanzeige</w:t>
       </w:r>
     </w:p>
     <w:p>
@@ -260,7 +246,7 @@
         <w:pStyle w:val="Listenabsatz"/>
         <w:numPr>
           <w:ilvl w:val="0"/>
-          <w:numId w:val="6"/>
+          <w:numId w:val="10"/>
         </w:numPr>
         <w:rPr>
           <w:lang w:val="de-DE"/>
@@ -278,7 +264,7 @@
         <w:pStyle w:val="Listenabsatz"/>
         <w:numPr>
           <w:ilvl w:val="0"/>
-          <w:numId w:val="6"/>
+          <w:numId w:val="10"/>
         </w:numPr>
         <w:rPr>
           <w:lang w:val="de-DE"/>
@@ -297,6 +283,8 @@
           <w:lang w:val="de-DE"/>
         </w:rPr>
       </w:pPr>
+    </w:p>
+    <w:p>
       <w:bookmarkStart w:id="0" w:name="_GoBack"/>
       <w:bookmarkEnd w:id="0"/>
     </w:p>
@@ -311,7 +299,7 @@
 </file>
 
 <file path=word/numbering.xml><?xml version="1.0" encoding="utf-8"?>
-<w:numbering xmlns:wpc="http://schemas.microsoft.com/office/word/2010/wordprocessingCanvas" xmlns:cx="http://schemas.microsoft.com/office/drawing/2014/chartex" xmlns:cx1="http://schemas.microsoft.com/office/drawing/2015/9/8/chartex" xmlns:cx2="http://schemas.microsoft.com/office/drawing/2015/10/21/chartex" xmlns:cx3="http://schemas.microsoft.com/office/drawing/2016/5/9/chartex" xmlns:cx4="http://schemas.microsoft.com/office/drawing/2016/5/10/chartex" xmlns:cx5="http://schemas.microsoft.com/office/drawing/2016/5/11/chartex" xmlns:cx6="http://schemas.microsoft.com/office/drawing/2016/5/12/chartex" xmlns:cx7="http://schemas.microsoft.com/office/drawing/2016/5/13/chartex" xmlns:cx8="http://schemas.microsoft.com/office/drawing/2016/5/14/chartex" xmlns:mc="http://schemas.openxmlformats.org/markup-compatibility/2006" xmlns:aink="http://schemas.microsoft.com/office/drawing/2016/ink" xmlns:am3d="http://schemas.microsoft.com/office/drawing/2017/model3d" xmlns:o="urn:schemas-microsoft-com:office:office" xmlns:r="http://schemas.openxmlformats.org/officeDocument/2006/relationships" xmlns:m="http://schemas.openxmlformats.org/officeDocument/2006/math" xmlns:v="urn:schemas-microsoft-com:vml" xmlns:wp14="http://schemas.microsoft.com/office/word/2010/wordprocessingDrawing" xmlns:wp="http://schemas.openxmlformats.org/drawingml/2006/wordprocessingDrawing" xmlns:w10="urn:schemas-microsoft-com:office:word" xmlns:w="http://schemas.openxmlformats.org/wordprocessingml/2006/main" xmlns:w14="http://schemas.microsoft.com/office/word/2010/wordml" xmlns:w15="http://schemas.microsoft.com/office/word/2012/wordml" xmlns:w16cid="http://schemas.microsoft.com/office/word/2016/wordml/cid" xmlns:w16se="http://schemas.microsoft.com/office/word/2015/wordml/symex" xmlns:wpg="http://schemas.microsoft.com/office/word/2010/wordprocessingGroup" xmlns:wpi="http://schemas.microsoft.com/office/word/2010/wordprocessingInk" xmlns:wne="http://schemas.microsoft.com/office/word/2006/wordml" xmlns:wps="http://schemas.microsoft.com/office/word/2010/wordprocessingShape" mc:Ignorable="w14 w15 w16se w16cid wp14">
+<w:numbering xmlns:wpc="http://schemas.microsoft.com/office/word/2010/wordprocessingCanvas" xmlns:cx="http://schemas.microsoft.com/office/drawing/2014/chartex" xmlns:cx1="http://schemas.microsoft.com/office/drawing/2015/9/8/chartex" xmlns:mc="http://schemas.openxmlformats.org/markup-compatibility/2006" xmlns:o="urn:schemas-microsoft-com:office:office" xmlns:r="http://schemas.openxmlformats.org/officeDocument/2006/relationships" xmlns:m="http://schemas.openxmlformats.org/officeDocument/2006/math" xmlns:v="urn:schemas-microsoft-com:vml" xmlns:wp14="http://schemas.microsoft.com/office/word/2010/wordprocessingDrawing" xmlns:wp="http://schemas.openxmlformats.org/drawingml/2006/wordprocessingDrawing" xmlns:w10="urn:schemas-microsoft-com:office:word" xmlns:w="http://schemas.openxmlformats.org/wordprocessingml/2006/main" xmlns:w14="http://schemas.microsoft.com/office/word/2010/wordml" xmlns:w15="http://schemas.microsoft.com/office/word/2012/wordml" xmlns:w16se="http://schemas.microsoft.com/office/word/2015/wordml/symex" xmlns:wpg="http://schemas.microsoft.com/office/word/2010/wordprocessingGroup" xmlns:wpi="http://schemas.microsoft.com/office/word/2010/wordprocessingInk" xmlns:wne="http://schemas.microsoft.com/office/word/2006/wordml" xmlns:wps="http://schemas.microsoft.com/office/word/2010/wordprocessingShape" mc:Ignorable="w14 w15 w16se wp14">
   <w:abstractNum w:abstractNumId="0" w15:restartNumberingAfterBreak="0">
     <w:nsid w:val="092B76AE"/>
     <w:multiLevelType w:val="hybridMultilevel"/>
@@ -1044,11 +1032,59 @@
   <w:num w:numId="6">
     <w:abstractNumId w:val="2"/>
   </w:num>
+  <w:num w:numId="7">
+    <w:abstractNumId w:val="3"/>
+    <w:lvlOverride w:ilvl="0"/>
+    <w:lvlOverride w:ilvl="1"/>
+    <w:lvlOverride w:ilvl="2"/>
+    <w:lvlOverride w:ilvl="3"/>
+    <w:lvlOverride w:ilvl="4"/>
+    <w:lvlOverride w:ilvl="5"/>
+    <w:lvlOverride w:ilvl="6"/>
+    <w:lvlOverride w:ilvl="7"/>
+    <w:lvlOverride w:ilvl="8"/>
+  </w:num>
+  <w:num w:numId="8">
+    <w:abstractNumId w:val="0"/>
+    <w:lvlOverride w:ilvl="0"/>
+    <w:lvlOverride w:ilvl="1"/>
+    <w:lvlOverride w:ilvl="2"/>
+    <w:lvlOverride w:ilvl="3"/>
+    <w:lvlOverride w:ilvl="4"/>
+    <w:lvlOverride w:ilvl="5"/>
+    <w:lvlOverride w:ilvl="6"/>
+    <w:lvlOverride w:ilvl="7"/>
+    <w:lvlOverride w:ilvl="8"/>
+  </w:num>
+  <w:num w:numId="9">
+    <w:abstractNumId w:val="4"/>
+    <w:lvlOverride w:ilvl="0"/>
+    <w:lvlOverride w:ilvl="1"/>
+    <w:lvlOverride w:ilvl="2"/>
+    <w:lvlOverride w:ilvl="3"/>
+    <w:lvlOverride w:ilvl="4"/>
+    <w:lvlOverride w:ilvl="5"/>
+    <w:lvlOverride w:ilvl="6"/>
+    <w:lvlOverride w:ilvl="7"/>
+    <w:lvlOverride w:ilvl="8"/>
+  </w:num>
+  <w:num w:numId="10">
+    <w:abstractNumId w:val="2"/>
+    <w:lvlOverride w:ilvl="0"/>
+    <w:lvlOverride w:ilvl="1"/>
+    <w:lvlOverride w:ilvl="2"/>
+    <w:lvlOverride w:ilvl="3"/>
+    <w:lvlOverride w:ilvl="4"/>
+    <w:lvlOverride w:ilvl="5"/>
+    <w:lvlOverride w:ilvl="6"/>
+    <w:lvlOverride w:ilvl="7"/>
+    <w:lvlOverride w:ilvl="8"/>
+  </w:num>
 </w:numbering>
 </file>
 
 <file path=word/styles.xml><?xml version="1.0" encoding="utf-8"?>
-<w:styles xmlns:mc="http://schemas.openxmlformats.org/markup-compatibility/2006" xmlns:r="http://schemas.openxmlformats.org/officeDocument/2006/relationships" xmlns:w="http://schemas.openxmlformats.org/wordprocessingml/2006/main" xmlns:w14="http://schemas.microsoft.com/office/word/2010/wordml" xmlns:w15="http://schemas.microsoft.com/office/word/2012/wordml" xmlns:w16cid="http://schemas.microsoft.com/office/word/2016/wordml/cid" xmlns:w16se="http://schemas.microsoft.com/office/word/2015/wordml/symex" mc:Ignorable="w14 w15 w16se w16cid">
+<w:styles xmlns:mc="http://schemas.openxmlformats.org/markup-compatibility/2006" xmlns:r="http://schemas.openxmlformats.org/officeDocument/2006/relationships" xmlns:w="http://schemas.openxmlformats.org/wordprocessingml/2006/main" xmlns:w14="http://schemas.microsoft.com/office/word/2010/wordml" xmlns:w15="http://schemas.microsoft.com/office/word/2012/wordml" xmlns:w16se="http://schemas.microsoft.com/office/word/2015/wordml/symex" mc:Ignorable="w14 w15 w16se">
   <w:docDefaults>
     <w:rPrDefault>
       <w:rPr>
@@ -1064,7 +1100,7 @@
       </w:pPr>
     </w:pPrDefault>
   </w:docDefaults>
-  <w:latentStyles w:defLockedState="0" w:defUIPriority="99" w:defSemiHidden="0" w:defUnhideWhenUsed="0" w:defQFormat="0" w:count="375">
+  <w:latentStyles w:defLockedState="0" w:defUIPriority="99" w:defSemiHidden="0" w:defUnhideWhenUsed="0" w:defQFormat="0" w:count="371">
     <w:lsdException w:name="Normal" w:uiPriority="0" w:qFormat="1"/>
     <w:lsdException w:name="heading 1" w:uiPriority="9" w:qFormat="1"/>
     <w:lsdException w:name="heading 2" w:semiHidden="1" w:uiPriority="9" w:unhideWhenUsed="1" w:qFormat="1"/>
@@ -1436,14 +1472,14 @@
     <w:lsdException w:name="List Table 5 Dark Accent 6" w:uiPriority="50"/>
     <w:lsdException w:name="List Table 6 Colorful Accent 6" w:uiPriority="51"/>
     <w:lsdException w:name="List Table 7 Colorful Accent 6" w:uiPriority="52"/>
-    <w:lsdException w:name="Mention" w:semiHidden="1" w:unhideWhenUsed="1"/>
-    <w:lsdException w:name="Smart Hyperlink" w:semiHidden="1" w:unhideWhenUsed="1"/>
-    <w:lsdException w:name="Hashtag" w:semiHidden="1" w:unhideWhenUsed="1"/>
-    <w:lsdException w:name="Unresolved Mention" w:semiHidden="1" w:unhideWhenUsed="1"/>
   </w:latentStyles>
   <w:style w:type="paragraph" w:default="1" w:styleId="Standard">
     <w:name w:val="Normal"/>
     <w:qFormat/>
+    <w:rsid w:val="004B1806"/>
+    <w:pPr>
+      <w:spacing w:line="256" w:lineRule="auto"/>
+    </w:pPr>
   </w:style>
   <w:style w:type="character" w:default="1" w:styleId="Absatz-Standardschriftart">
     <w:name w:val="Default Paragraph Font"/>

--- a/Vorschlag.docx
+++ b/Vorschlag.docx
@@ -1,6 +1,6 @@
 
 <file path=word/document.xml><?xml version="1.0" encoding="utf-8"?>
-<w:document xmlns:wpc="http://schemas.microsoft.com/office/word/2010/wordprocessingCanvas" xmlns:cx="http://schemas.microsoft.com/office/drawing/2014/chartex" xmlns:cx1="http://schemas.microsoft.com/office/drawing/2015/9/8/chartex" xmlns:mc="http://schemas.openxmlformats.org/markup-compatibility/2006" xmlns:o="urn:schemas-microsoft-com:office:office" xmlns:r="http://schemas.openxmlformats.org/officeDocument/2006/relationships" xmlns:m="http://schemas.openxmlformats.org/officeDocument/2006/math" xmlns:v="urn:schemas-microsoft-com:vml" xmlns:wp14="http://schemas.microsoft.com/office/word/2010/wordprocessingDrawing" xmlns:wp="http://schemas.openxmlformats.org/drawingml/2006/wordprocessingDrawing" xmlns:w10="urn:schemas-microsoft-com:office:word" xmlns:w="http://schemas.openxmlformats.org/wordprocessingml/2006/main" xmlns:w14="http://schemas.microsoft.com/office/word/2010/wordml" xmlns:w15="http://schemas.microsoft.com/office/word/2012/wordml" xmlns:w16se="http://schemas.microsoft.com/office/word/2015/wordml/symex" xmlns:wpg="http://schemas.microsoft.com/office/word/2010/wordprocessingGroup" xmlns:wpi="http://schemas.microsoft.com/office/word/2010/wordprocessingInk" xmlns:wne="http://schemas.microsoft.com/office/word/2006/wordml" xmlns:wps="http://schemas.microsoft.com/office/word/2010/wordprocessingShape" mc:Ignorable="w14 w15 w16se wp14">
+<w:document xmlns:wpc="http://schemas.microsoft.com/office/word/2010/wordprocessingCanvas" xmlns:cx="http://schemas.microsoft.com/office/drawing/2014/chartex" xmlns:cx1="http://schemas.microsoft.com/office/drawing/2015/9/8/chartex" xmlns:cx2="http://schemas.microsoft.com/office/drawing/2015/10/21/chartex" xmlns:cx3="http://schemas.microsoft.com/office/drawing/2016/5/9/chartex" xmlns:cx4="http://schemas.microsoft.com/office/drawing/2016/5/10/chartex" xmlns:cx5="http://schemas.microsoft.com/office/drawing/2016/5/11/chartex" xmlns:cx6="http://schemas.microsoft.com/office/drawing/2016/5/12/chartex" xmlns:cx7="http://schemas.microsoft.com/office/drawing/2016/5/13/chartex" xmlns:cx8="http://schemas.microsoft.com/office/drawing/2016/5/14/chartex" xmlns:mc="http://schemas.openxmlformats.org/markup-compatibility/2006" xmlns:aink="http://schemas.microsoft.com/office/drawing/2016/ink" xmlns:am3d="http://schemas.microsoft.com/office/drawing/2017/model3d" xmlns:o="urn:schemas-microsoft-com:office:office" xmlns:r="http://schemas.openxmlformats.org/officeDocument/2006/relationships" xmlns:m="http://schemas.openxmlformats.org/officeDocument/2006/math" xmlns:v="urn:schemas-microsoft-com:vml" xmlns:wp14="http://schemas.microsoft.com/office/word/2010/wordprocessingDrawing" xmlns:wp="http://schemas.openxmlformats.org/drawingml/2006/wordprocessingDrawing" xmlns:w10="urn:schemas-microsoft-com:office:word" xmlns:w="http://schemas.openxmlformats.org/wordprocessingml/2006/main" xmlns:w14="http://schemas.microsoft.com/office/word/2010/wordml" xmlns:w15="http://schemas.microsoft.com/office/word/2012/wordml" xmlns:w16cid="http://schemas.microsoft.com/office/word/2016/wordml/cid" xmlns:w16se="http://schemas.microsoft.com/office/word/2015/wordml/symex" xmlns:wpg="http://schemas.microsoft.com/office/word/2010/wordprocessingGroup" xmlns:wpi="http://schemas.microsoft.com/office/word/2010/wordprocessingInk" xmlns:wne="http://schemas.microsoft.com/office/word/2006/wordml" xmlns:wps="http://schemas.microsoft.com/office/word/2010/wordprocessingShape" mc:Ignorable="w14 w15 w16se w16cid wp14">
   <w:body>
     <w:p>
       <w:pPr>
@@ -20,7 +20,7 @@
         <w:pStyle w:val="Listenabsatz"/>
         <w:numPr>
           <w:ilvl w:val="0"/>
-          <w:numId w:val="7"/>
+          <w:numId w:val="1"/>
         </w:numPr>
         <w:rPr>
           <w:lang w:val="de-DE"/>
@@ -38,7 +38,7 @@
         <w:pStyle w:val="Listenabsatz"/>
         <w:numPr>
           <w:ilvl w:val="0"/>
-          <w:numId w:val="7"/>
+          <w:numId w:val="1"/>
         </w:numPr>
         <w:rPr>
           <w:lang w:val="de-DE"/>
@@ -76,7 +76,7 @@
         <w:pStyle w:val="Listenabsatz"/>
         <w:numPr>
           <w:ilvl w:val="0"/>
-          <w:numId w:val="8"/>
+          <w:numId w:val="2"/>
         </w:numPr>
         <w:rPr>
           <w:lang w:val="de-DE"/>
@@ -94,7 +94,7 @@
         <w:pStyle w:val="Listenabsatz"/>
         <w:numPr>
           <w:ilvl w:val="0"/>
-          <w:numId w:val="8"/>
+          <w:numId w:val="2"/>
         </w:numPr>
         <w:rPr>
           <w:highlight w:val="yellow"/>
@@ -114,7 +114,7 @@
         <w:pStyle w:val="Listenabsatz"/>
         <w:numPr>
           <w:ilvl w:val="0"/>
-          <w:numId w:val="8"/>
+          <w:numId w:val="2"/>
         </w:numPr>
         <w:rPr>
           <w:highlight w:val="yellow"/>
@@ -168,7 +168,7 @@
         <w:pStyle w:val="Listenabsatz"/>
         <w:numPr>
           <w:ilvl w:val="0"/>
-          <w:numId w:val="9"/>
+          <w:numId w:val="5"/>
         </w:numPr>
         <w:rPr>
           <w:lang w:val="de-DE"/>
@@ -178,7 +178,13 @@
         <w:rPr>
           <w:lang w:val="de-DE"/>
         </w:rPr>
-        <w:t>Spiel auswählen -&gt; evtl. öffnet Doppelklick die Detailsanzeige (nicht-modal)</w:t>
+        <w:t xml:space="preserve">Spiel auswählen -&gt; evtl. öffnet Doppelklick die </w:t>
+      </w:r>
+      <w:r>
+        <w:rPr>
+          <w:lang w:val="de-DE"/>
+        </w:rPr>
+        <w:t>Details Anzeige</w:t>
       </w:r>
     </w:p>
     <w:p>
@@ -186,7 +192,7 @@
         <w:pStyle w:val="Listenabsatz"/>
         <w:numPr>
           <w:ilvl w:val="0"/>
-          <w:numId w:val="9"/>
+          <w:numId w:val="5"/>
         </w:numPr>
         <w:rPr>
           <w:lang w:val="de-DE"/>
@@ -196,7 +202,7 @@
         <w:rPr>
           <w:lang w:val="de-DE"/>
         </w:rPr>
-        <w:t>Spiel löschen (Kontextmenu)</w:t>
+        <w:t>Spiel löschen (Button)</w:t>
       </w:r>
     </w:p>
     <w:p>
@@ -204,41 +210,17 @@
         <w:pStyle w:val="Listenabsatz"/>
         <w:numPr>
           <w:ilvl w:val="0"/>
-          <w:numId w:val="9"/>
+          <w:numId w:val="5"/>
         </w:numPr>
         <w:rPr>
-          <w:highlight w:val="yellow"/>
-          <w:lang w:val="de-DE"/>
-        </w:rPr>
-      </w:pPr>
-      <w:r>
-        <w:rPr>
-          <w:highlight w:val="yellow"/>
-          <w:lang w:val="de-DE"/>
-        </w:rPr>
-        <w:t>Spieleliste sortieren nach Namen (Suche, Alphabetisch, später Tags)</w:t>
-      </w:r>
-    </w:p>
-    <w:p>
-      <w:pPr>
-        <w:pStyle w:val="Listenabsatz"/>
-        <w:rPr>
-          <w:highlight w:val="yellow"/>
-          <w:lang w:val="de-DE"/>
-        </w:rPr>
-      </w:pPr>
-    </w:p>
-    <w:p>
-      <w:pPr>
-        <w:rPr>
-          <w:lang w:val="de-DE"/>
-        </w:rPr>
-      </w:pPr>
-      <w:r>
-        <w:rPr>
-          <w:lang w:val="de-DE"/>
-        </w:rPr>
-        <w:t>Detailanzeige</w:t>
+          <w:lang w:val="de-DE"/>
+        </w:rPr>
+      </w:pPr>
+      <w:r>
+        <w:rPr>
+          <w:lang w:val="de-DE"/>
+        </w:rPr>
+        <w:t>Spiel starten</w:t>
       </w:r>
     </w:p>
     <w:p>
@@ -246,17 +228,46 @@
         <w:pStyle w:val="Listenabsatz"/>
         <w:numPr>
           <w:ilvl w:val="0"/>
-          <w:numId w:val="10"/>
+          <w:numId w:val="5"/>
         </w:numPr>
         <w:rPr>
-          <w:lang w:val="de-DE"/>
-        </w:rPr>
-      </w:pPr>
-      <w:r>
-        <w:rPr>
-          <w:lang w:val="de-DE"/>
-        </w:rPr>
-        <w:t>Titel</w:t>
+          <w:highlight w:val="yellow"/>
+          <w:lang w:val="de-DE"/>
+        </w:rPr>
+      </w:pPr>
+      <w:r>
+        <w:rPr>
+          <w:highlight w:val="yellow"/>
+          <w:lang w:val="de-DE"/>
+        </w:rPr>
+        <w:t>Spieleliste sortieren nach Namen (Suche, Alphabetisch, später Tags)</w:t>
+      </w:r>
+    </w:p>
+    <w:p>
+      <w:pPr>
+        <w:rPr>
+          <w:highlight w:val="yellow"/>
+          <w:lang w:val="de-DE"/>
+        </w:rPr>
+      </w:pPr>
+    </w:p>
+    <w:p>
+      <w:pPr>
+        <w:rPr>
+          <w:lang w:val="de-DE"/>
+        </w:rPr>
+      </w:pPr>
+      <w:r>
+        <w:rPr>
+          <w:lang w:val="de-DE"/>
+        </w:rPr>
+        <w:t>Det</w:t>
+      </w:r>
+      <w:r>
+        <w:rPr>
+          <w:lang w:val="de-DE"/>
+        </w:rPr>
+        <w:t>ailanzeige</w:t>
       </w:r>
     </w:p>
     <w:p>
@@ -264,7 +275,7 @@
         <w:pStyle w:val="Listenabsatz"/>
         <w:numPr>
           <w:ilvl w:val="0"/>
-          <w:numId w:val="10"/>
+          <w:numId w:val="6"/>
         </w:numPr>
         <w:rPr>
           <w:lang w:val="de-DE"/>
@@ -274,17 +285,72 @@
         <w:rPr>
           <w:lang w:val="de-DE"/>
         </w:rPr>
+        <w:t>Titel</w:t>
+      </w:r>
+    </w:p>
+    <w:p>
+      <w:pPr>
+        <w:pStyle w:val="Listenabsatz"/>
+        <w:numPr>
+          <w:ilvl w:val="0"/>
+          <w:numId w:val="6"/>
+        </w:numPr>
+        <w:rPr>
+          <w:lang w:val="de-DE"/>
+        </w:rPr>
+      </w:pPr>
+      <w:r>
+        <w:rPr>
+          <w:lang w:val="de-DE"/>
+        </w:rPr>
         <w:t>Bild</w:t>
       </w:r>
     </w:p>
     <w:p>
       <w:pPr>
-        <w:rPr>
-          <w:lang w:val="de-DE"/>
-        </w:rPr>
-      </w:pPr>
-    </w:p>
-    <w:p>
+        <w:pStyle w:val="Listenabsatz"/>
+        <w:numPr>
+          <w:ilvl w:val="0"/>
+          <w:numId w:val="6"/>
+        </w:numPr>
+        <w:rPr>
+          <w:lang w:val="de-DE"/>
+        </w:rPr>
+      </w:pPr>
+      <w:r>
+        <w:rPr>
+          <w:highlight w:val="yellow"/>
+          <w:lang w:val="de-DE"/>
+        </w:rPr>
+        <w:t>Tags</w:t>
+      </w:r>
+    </w:p>
+    <w:p>
+      <w:pPr>
+        <w:pStyle w:val="Listenabsatz"/>
+        <w:numPr>
+          <w:ilvl w:val="0"/>
+          <w:numId w:val="6"/>
+        </w:numPr>
+        <w:rPr>
+          <w:lang w:val="de-DE"/>
+        </w:rPr>
+      </w:pPr>
+      <w:r>
+        <w:rPr>
+          <w:highlight w:val="yellow"/>
+          <w:lang w:val="de-DE"/>
+        </w:rPr>
+        <w:t>Pfad zur exe</w:t>
+      </w:r>
+    </w:p>
+    <w:p>
+      <w:pPr>
+        <w:pStyle w:val="Listenabsatz"/>
+        <w:rPr>
+          <w:lang w:val="de-DE"/>
+        </w:rPr>
+      </w:pPr>
       <w:bookmarkStart w:id="0" w:name="_GoBack"/>
       <w:bookmarkEnd w:id="0"/>
     </w:p>
@@ -299,7 +365,7 @@
 </file>
 
 <file path=word/numbering.xml><?xml version="1.0" encoding="utf-8"?>
-<w:numbering xmlns:wpc="http://schemas.microsoft.com/office/word/2010/wordprocessingCanvas" xmlns:cx="http://schemas.microsoft.com/office/drawing/2014/chartex" xmlns:cx1="http://schemas.microsoft.com/office/drawing/2015/9/8/chartex" xmlns:mc="http://schemas.openxmlformats.org/markup-compatibility/2006" xmlns:o="urn:schemas-microsoft-com:office:office" xmlns:r="http://schemas.openxmlformats.org/officeDocument/2006/relationships" xmlns:m="http://schemas.openxmlformats.org/officeDocument/2006/math" xmlns:v="urn:schemas-microsoft-com:vml" xmlns:wp14="http://schemas.microsoft.com/office/word/2010/wordprocessingDrawing" xmlns:wp="http://schemas.openxmlformats.org/drawingml/2006/wordprocessingDrawing" xmlns:w10="urn:schemas-microsoft-com:office:word" xmlns:w="http://schemas.openxmlformats.org/wordprocessingml/2006/main" xmlns:w14="http://schemas.microsoft.com/office/word/2010/wordml" xmlns:w15="http://schemas.microsoft.com/office/word/2012/wordml" xmlns:w16se="http://schemas.microsoft.com/office/word/2015/wordml/symex" xmlns:wpg="http://schemas.microsoft.com/office/word/2010/wordprocessingGroup" xmlns:wpi="http://schemas.microsoft.com/office/word/2010/wordprocessingInk" xmlns:wne="http://schemas.microsoft.com/office/word/2006/wordml" xmlns:wps="http://schemas.microsoft.com/office/word/2010/wordprocessingShape" mc:Ignorable="w14 w15 w16se wp14">
+<w:numbering xmlns:wpc="http://schemas.microsoft.com/office/word/2010/wordprocessingCanvas" xmlns:cx="http://schemas.microsoft.com/office/drawing/2014/chartex" xmlns:cx1="http://schemas.microsoft.com/office/drawing/2015/9/8/chartex" xmlns:cx2="http://schemas.microsoft.com/office/drawing/2015/10/21/chartex" xmlns:cx3="http://schemas.microsoft.com/office/drawing/2016/5/9/chartex" xmlns:cx4="http://schemas.microsoft.com/office/drawing/2016/5/10/chartex" xmlns:cx5="http://schemas.microsoft.com/office/drawing/2016/5/11/chartex" xmlns:cx6="http://schemas.microsoft.com/office/drawing/2016/5/12/chartex" xmlns:cx7="http://schemas.microsoft.com/office/drawing/2016/5/13/chartex" xmlns:cx8="http://schemas.microsoft.com/office/drawing/2016/5/14/chartex" xmlns:mc="http://schemas.openxmlformats.org/markup-compatibility/2006" xmlns:aink="http://schemas.microsoft.com/office/drawing/2016/ink" xmlns:am3d="http://schemas.microsoft.com/office/drawing/2017/model3d" xmlns:o="urn:schemas-microsoft-com:office:office" xmlns:r="http://schemas.openxmlformats.org/officeDocument/2006/relationships" xmlns:m="http://schemas.openxmlformats.org/officeDocument/2006/math" xmlns:v="urn:schemas-microsoft-com:vml" xmlns:wp14="http://schemas.microsoft.com/office/word/2010/wordprocessingDrawing" xmlns:wp="http://schemas.openxmlformats.org/drawingml/2006/wordprocessingDrawing" xmlns:w10="urn:schemas-microsoft-com:office:word" xmlns:w="http://schemas.openxmlformats.org/wordprocessingml/2006/main" xmlns:w14="http://schemas.microsoft.com/office/word/2010/wordml" xmlns:w15="http://schemas.microsoft.com/office/word/2012/wordml" xmlns:w16cid="http://schemas.microsoft.com/office/word/2016/wordml/cid" xmlns:w16se="http://schemas.microsoft.com/office/word/2015/wordml/symex" xmlns:wpg="http://schemas.microsoft.com/office/word/2010/wordprocessingGroup" xmlns:wpi="http://schemas.microsoft.com/office/word/2010/wordprocessingInk" xmlns:wne="http://schemas.microsoft.com/office/word/2006/wordml" xmlns:wps="http://schemas.microsoft.com/office/word/2010/wordprocessingShape" mc:Ignorable="w14 w15 w16se w16cid wp14">
   <w:abstractNum w:abstractNumId="0" w15:restartNumberingAfterBreak="0">
     <w:nsid w:val="092B76AE"/>
     <w:multiLevelType w:val="hybridMultilevel"/>
@@ -1032,59 +1098,11 @@
   <w:num w:numId="6">
     <w:abstractNumId w:val="2"/>
   </w:num>
-  <w:num w:numId="7">
-    <w:abstractNumId w:val="3"/>
-    <w:lvlOverride w:ilvl="0"/>
-    <w:lvlOverride w:ilvl="1"/>
-    <w:lvlOverride w:ilvl="2"/>
-    <w:lvlOverride w:ilvl="3"/>
-    <w:lvlOverride w:ilvl="4"/>
-    <w:lvlOverride w:ilvl="5"/>
-    <w:lvlOverride w:ilvl="6"/>
-    <w:lvlOverride w:ilvl="7"/>
-    <w:lvlOverride w:ilvl="8"/>
-  </w:num>
-  <w:num w:numId="8">
-    <w:abstractNumId w:val="0"/>
-    <w:lvlOverride w:ilvl="0"/>
-    <w:lvlOverride w:ilvl="1"/>
-    <w:lvlOverride w:ilvl="2"/>
-    <w:lvlOverride w:ilvl="3"/>
-    <w:lvlOverride w:ilvl="4"/>
-    <w:lvlOverride w:ilvl="5"/>
-    <w:lvlOverride w:ilvl="6"/>
-    <w:lvlOverride w:ilvl="7"/>
-    <w:lvlOverride w:ilvl="8"/>
-  </w:num>
-  <w:num w:numId="9">
-    <w:abstractNumId w:val="4"/>
-    <w:lvlOverride w:ilvl="0"/>
-    <w:lvlOverride w:ilvl="1"/>
-    <w:lvlOverride w:ilvl="2"/>
-    <w:lvlOverride w:ilvl="3"/>
-    <w:lvlOverride w:ilvl="4"/>
-    <w:lvlOverride w:ilvl="5"/>
-    <w:lvlOverride w:ilvl="6"/>
-    <w:lvlOverride w:ilvl="7"/>
-    <w:lvlOverride w:ilvl="8"/>
-  </w:num>
-  <w:num w:numId="10">
-    <w:abstractNumId w:val="2"/>
-    <w:lvlOverride w:ilvl="0"/>
-    <w:lvlOverride w:ilvl="1"/>
-    <w:lvlOverride w:ilvl="2"/>
-    <w:lvlOverride w:ilvl="3"/>
-    <w:lvlOverride w:ilvl="4"/>
-    <w:lvlOverride w:ilvl="5"/>
-    <w:lvlOverride w:ilvl="6"/>
-    <w:lvlOverride w:ilvl="7"/>
-    <w:lvlOverride w:ilvl="8"/>
-  </w:num>
 </w:numbering>
 </file>
 
 <file path=word/styles.xml><?xml version="1.0" encoding="utf-8"?>
-<w:styles xmlns:mc="http://schemas.openxmlformats.org/markup-compatibility/2006" xmlns:r="http://schemas.openxmlformats.org/officeDocument/2006/relationships" xmlns:w="http://schemas.openxmlformats.org/wordprocessingml/2006/main" xmlns:w14="http://schemas.microsoft.com/office/word/2010/wordml" xmlns:w15="http://schemas.microsoft.com/office/word/2012/wordml" xmlns:w16se="http://schemas.microsoft.com/office/word/2015/wordml/symex" mc:Ignorable="w14 w15 w16se">
+<w:styles xmlns:mc="http://schemas.openxmlformats.org/markup-compatibility/2006" xmlns:r="http://schemas.openxmlformats.org/officeDocument/2006/relationships" xmlns:w="http://schemas.openxmlformats.org/wordprocessingml/2006/main" xmlns:w14="http://schemas.microsoft.com/office/word/2010/wordml" xmlns:w15="http://schemas.microsoft.com/office/word/2012/wordml" xmlns:w16cid="http://schemas.microsoft.com/office/word/2016/wordml/cid" xmlns:w16se="http://schemas.microsoft.com/office/word/2015/wordml/symex" mc:Ignorable="w14 w15 w16se w16cid">
   <w:docDefaults>
     <w:rPrDefault>
       <w:rPr>
@@ -1100,7 +1118,7 @@
       </w:pPr>
     </w:pPrDefault>
   </w:docDefaults>
-  <w:latentStyles w:defLockedState="0" w:defUIPriority="99" w:defSemiHidden="0" w:defUnhideWhenUsed="0" w:defQFormat="0" w:count="371">
+  <w:latentStyles w:defLockedState="0" w:defUIPriority="99" w:defSemiHidden="0" w:defUnhideWhenUsed="0" w:defQFormat="0" w:count="375">
     <w:lsdException w:name="Normal" w:uiPriority="0" w:qFormat="1"/>
     <w:lsdException w:name="heading 1" w:uiPriority="9" w:qFormat="1"/>
     <w:lsdException w:name="heading 2" w:semiHidden="1" w:uiPriority="9" w:unhideWhenUsed="1" w:qFormat="1"/>
@@ -1472,14 +1490,14 @@
     <w:lsdException w:name="List Table 5 Dark Accent 6" w:uiPriority="50"/>
     <w:lsdException w:name="List Table 6 Colorful Accent 6" w:uiPriority="51"/>
     <w:lsdException w:name="List Table 7 Colorful Accent 6" w:uiPriority="52"/>
+    <w:lsdException w:name="Mention" w:semiHidden="1" w:unhideWhenUsed="1"/>
+    <w:lsdException w:name="Smart Hyperlink" w:semiHidden="1" w:unhideWhenUsed="1"/>
+    <w:lsdException w:name="Hashtag" w:semiHidden="1" w:unhideWhenUsed="1"/>
+    <w:lsdException w:name="Unresolved Mention" w:semiHidden="1" w:unhideWhenUsed="1"/>
   </w:latentStyles>
   <w:style w:type="paragraph" w:default="1" w:styleId="Standard">
     <w:name w:val="Normal"/>
     <w:qFormat/>
-    <w:rsid w:val="004B1806"/>
-    <w:pPr>
-      <w:spacing w:line="256" w:lineRule="auto"/>
-    </w:pPr>
   </w:style>
   <w:style w:type="character" w:default="1" w:styleId="Absatz-Standardschriftart">
     <w:name w:val="Default Paragraph Font"/>

--- a/Vorschlag.docx
+++ b/Vorschlag.docx
@@ -14,6 +14,8 @@
         </w:rPr>
         <w:t>Features:</w:t>
       </w:r>
+      <w:bookmarkStart w:id="0" w:name="_GoBack"/>
+      <w:bookmarkEnd w:id="0"/>
     </w:p>
     <w:p>
       <w:pPr>
@@ -57,13 +59,6 @@
           <w:lang w:val="de-DE"/>
         </w:rPr>
       </w:pPr>
-    </w:p>
-    <w:p>
-      <w:pPr>
-        <w:rPr>
-          <w:lang w:val="de-DE"/>
-        </w:rPr>
-      </w:pPr>
       <w:r>
         <w:rPr>
           <w:lang w:val="de-DE"/>
@@ -178,13 +173,13 @@
         <w:rPr>
           <w:lang w:val="de-DE"/>
         </w:rPr>
-        <w:t xml:space="preserve">Spiel auswählen -&gt; evtl. öffnet Doppelklick die </w:t>
-      </w:r>
-      <w:r>
-        <w:rPr>
-          <w:lang w:val="de-DE"/>
-        </w:rPr>
-        <w:t>Details Anzeige</w:t>
+        <w:t xml:space="preserve">Spiel auswählen -&gt; evtl. öffnet Doppelklick </w:t>
+      </w:r>
+      <w:r>
+        <w:rPr>
+          <w:lang w:val="de-DE"/>
+        </w:rPr>
+        <w:t>das Spiel</w:t>
       </w:r>
     </w:p>
     <w:p>
@@ -202,7 +197,13 @@
         <w:rPr>
           <w:lang w:val="de-DE"/>
         </w:rPr>
-        <w:t>Spiel löschen (Button)</w:t>
+        <w:t>Spiel auswählen -&gt; evtl. rechtsklick detailanzeige/</w:t>
+      </w:r>
+      <w:r>
+        <w:rPr>
+          <w:lang w:val="de-DE"/>
+        </w:rPr>
+        <w:t>Eigenschaften</w:t>
       </w:r>
     </w:p>
     <w:p>
@@ -220,7 +221,7 @@
         <w:rPr>
           <w:lang w:val="de-DE"/>
         </w:rPr>
-        <w:t>Spiel starten</w:t>
+        <w:t>Spiel löschen (Button)</w:t>
       </w:r>
     </w:p>
     <w:p>
@@ -231,6 +232,24 @@
           <w:numId w:val="5"/>
         </w:numPr>
         <w:rPr>
+          <w:lang w:val="de-DE"/>
+        </w:rPr>
+      </w:pPr>
+      <w:r>
+        <w:rPr>
+          <w:lang w:val="de-DE"/>
+        </w:rPr>
+        <w:t>Spiel starten</w:t>
+      </w:r>
+    </w:p>
+    <w:p>
+      <w:pPr>
+        <w:pStyle w:val="Listenabsatz"/>
+        <w:numPr>
+          <w:ilvl w:val="0"/>
+          <w:numId w:val="5"/>
+        </w:numPr>
+        <w:rPr>
           <w:highlight w:val="yellow"/>
           <w:lang w:val="de-DE"/>
         </w:rPr>
@@ -268,6 +287,12 @@
           <w:lang w:val="de-DE"/>
         </w:rPr>
         <w:t>ailanzeige</w:t>
+      </w:r>
+      <w:r>
+        <w:rPr>
+          <w:lang w:val="de-DE"/>
+        </w:rPr>
+        <w:t>:</w:t>
       </w:r>
     </w:p>
     <w:p>
@@ -287,6 +312,12 @@
         </w:rPr>
         <w:t>Titel</w:t>
       </w:r>
+      <w:r>
+        <w:rPr>
+          <w:lang w:val="de-DE"/>
+        </w:rPr>
+        <w:t xml:space="preserve"> </w:t>
+      </w:r>
     </w:p>
     <w:p>
       <w:pPr>
@@ -303,7 +334,7 @@
         <w:rPr>
           <w:lang w:val="de-DE"/>
         </w:rPr>
-        <w:t>Bild</w:t>
+        <w:t>Pfad zur exe</w:t>
       </w:r>
     </w:p>
     <w:p>
@@ -322,7 +353,7 @@
           <w:highlight w:val="yellow"/>
           <w:lang w:val="de-DE"/>
         </w:rPr>
-        <w:t>Tags</w:t>
+        <w:t>Bild</w:t>
       </w:r>
     </w:p>
     <w:p>
@@ -341,18 +372,46 @@
           <w:highlight w:val="yellow"/>
           <w:lang w:val="de-DE"/>
         </w:rPr>
-        <w:t>Pfad zur exe</w:t>
+        <w:t>Tags</w:t>
+      </w:r>
+    </w:p>
+    <w:p>
+      <w:pPr>
+        <w:rPr>
+          <w:lang w:val="de-DE"/>
+        </w:rPr>
+      </w:pPr>
+    </w:p>
+    <w:p>
+      <w:pPr>
+        <w:rPr>
+          <w:lang w:val="de-DE"/>
+        </w:rPr>
+      </w:pPr>
+      <w:r>
+        <w:rPr>
+          <w:lang w:val="de-DE"/>
+        </w:rPr>
+        <w:t>Statistiken:</w:t>
       </w:r>
     </w:p>
     <w:p>
       <w:pPr>
         <w:pStyle w:val="Listenabsatz"/>
-        <w:rPr>
-          <w:lang w:val="de-DE"/>
-        </w:rPr>
-      </w:pPr>
-      <w:bookmarkStart w:id="0" w:name="_GoBack"/>
-      <w:bookmarkEnd w:id="0"/>
+        <w:numPr>
+          <w:ilvl w:val="0"/>
+          <w:numId w:val="7"/>
+        </w:numPr>
+        <w:rPr>
+          <w:lang w:val="de-DE"/>
+        </w:rPr>
+      </w:pPr>
+      <w:r>
+        <w:rPr>
+          <w:lang w:val="de-DE"/>
+        </w:rPr>
+        <w:t>Spielstunden (Letze zwei Wochen?)</w:t>
+      </w:r>
     </w:p>
     <w:sectPr>
       <w:pgSz w:w="11906" w:h="16838"/>
@@ -480,6 +539,119 @@
     </w:lvl>
   </w:abstractNum>
   <w:abstractNum w:abstractNumId="1" w15:restartNumberingAfterBreak="0">
+    <w:nsid w:val="0D826B19"/>
+    <w:multiLevelType w:val="hybridMultilevel"/>
+    <w:tmpl w:val="B37E86F6"/>
+    <w:lvl w:ilvl="0" w:tplc="08070001">
+      <w:start w:val="1"/>
+      <w:numFmt w:val="bullet"/>
+      <w:lvlText w:val=""/>
+      <w:lvlJc w:val="left"/>
+      <w:pPr>
+        <w:ind w:left="720" w:hanging="360"/>
+      </w:pPr>
+      <w:rPr>
+        <w:rFonts w:ascii="Symbol" w:hAnsi="Symbol" w:hint="default"/>
+      </w:rPr>
+    </w:lvl>
+    <w:lvl w:ilvl="1" w:tplc="08070003" w:tentative="1">
+      <w:start w:val="1"/>
+      <w:numFmt w:val="bullet"/>
+      <w:lvlText w:val="o"/>
+      <w:lvlJc w:val="left"/>
+      <w:pPr>
+        <w:ind w:left="1440" w:hanging="360"/>
+      </w:pPr>
+      <w:rPr>
+        <w:rFonts w:ascii="Courier New" w:hAnsi="Courier New" w:cs="Courier New" w:hint="default"/>
+      </w:rPr>
+    </w:lvl>
+    <w:lvl w:ilvl="2" w:tplc="08070005" w:tentative="1">
+      <w:start w:val="1"/>
+      <w:numFmt w:val="bullet"/>
+      <w:lvlText w:val=""/>
+      <w:lvlJc w:val="left"/>
+      <w:pPr>
+        <w:ind w:left="2160" w:hanging="360"/>
+      </w:pPr>
+      <w:rPr>
+        <w:rFonts w:ascii="Wingdings" w:hAnsi="Wingdings" w:hint="default"/>
+      </w:rPr>
+    </w:lvl>
+    <w:lvl w:ilvl="3" w:tplc="08070001" w:tentative="1">
+      <w:start w:val="1"/>
+      <w:numFmt w:val="bullet"/>
+      <w:lvlText w:val=""/>
+      <w:lvlJc w:val="left"/>
+      <w:pPr>
+        <w:ind w:left="2880" w:hanging="360"/>
+      </w:pPr>
+      <w:rPr>
+        <w:rFonts w:ascii="Symbol" w:hAnsi="Symbol" w:hint="default"/>
+      </w:rPr>
+    </w:lvl>
+    <w:lvl w:ilvl="4" w:tplc="08070003" w:tentative="1">
+      <w:start w:val="1"/>
+      <w:numFmt w:val="bullet"/>
+      <w:lvlText w:val="o"/>
+      <w:lvlJc w:val="left"/>
+      <w:pPr>
+        <w:ind w:left="3600" w:hanging="360"/>
+      </w:pPr>
+      <w:rPr>
+        <w:rFonts w:ascii="Courier New" w:hAnsi="Courier New" w:cs="Courier New" w:hint="default"/>
+      </w:rPr>
+    </w:lvl>
+    <w:lvl w:ilvl="5" w:tplc="08070005" w:tentative="1">
+      <w:start w:val="1"/>
+      <w:numFmt w:val="bullet"/>
+      <w:lvlText w:val=""/>
+      <w:lvlJc w:val="left"/>
+      <w:pPr>
+        <w:ind w:left="4320" w:hanging="360"/>
+      </w:pPr>
+      <w:rPr>
+        <w:rFonts w:ascii="Wingdings" w:hAnsi="Wingdings" w:hint="default"/>
+      </w:rPr>
+    </w:lvl>
+    <w:lvl w:ilvl="6" w:tplc="08070001" w:tentative="1">
+      <w:start w:val="1"/>
+      <w:numFmt w:val="bullet"/>
+      <w:lvlText w:val=""/>
+      <w:lvlJc w:val="left"/>
+      <w:pPr>
+        <w:ind w:left="5040" w:hanging="360"/>
+      </w:pPr>
+      <w:rPr>
+        <w:rFonts w:ascii="Symbol" w:hAnsi="Symbol" w:hint="default"/>
+      </w:rPr>
+    </w:lvl>
+    <w:lvl w:ilvl="7" w:tplc="08070003" w:tentative="1">
+      <w:start w:val="1"/>
+      <w:numFmt w:val="bullet"/>
+      <w:lvlText w:val="o"/>
+      <w:lvlJc w:val="left"/>
+      <w:pPr>
+        <w:ind w:left="5760" w:hanging="360"/>
+      </w:pPr>
+      <w:rPr>
+        <w:rFonts w:ascii="Courier New" w:hAnsi="Courier New" w:cs="Courier New" w:hint="default"/>
+      </w:rPr>
+    </w:lvl>
+    <w:lvl w:ilvl="8" w:tplc="08070005" w:tentative="1">
+      <w:start w:val="1"/>
+      <w:numFmt w:val="bullet"/>
+      <w:lvlText w:val=""/>
+      <w:lvlJc w:val="left"/>
+      <w:pPr>
+        <w:ind w:left="6480" w:hanging="360"/>
+      </w:pPr>
+      <w:rPr>
+        <w:rFonts w:ascii="Wingdings" w:hAnsi="Wingdings" w:hint="default"/>
+      </w:rPr>
+    </w:lvl>
+  </w:abstractNum>
+  <w:abstractNum w:abstractNumId="2" w15:restartNumberingAfterBreak="0">
     <w:nsid w:val="30113BB0"/>
     <w:multiLevelType w:val="multilevel"/>
     <w:tmpl w:val="3E4EA852"/>
@@ -628,7 +800,7 @@
       </w:rPr>
     </w:lvl>
   </w:abstractNum>
-  <w:abstractNum w:abstractNumId="2" w15:restartNumberingAfterBreak="0">
+  <w:abstractNum w:abstractNumId="3" w15:restartNumberingAfterBreak="0">
     <w:nsid w:val="357B612B"/>
     <w:multiLevelType w:val="hybridMultilevel"/>
     <w:tmpl w:val="F34AF8BC"/>
@@ -741,7 +913,7 @@
       </w:rPr>
     </w:lvl>
   </w:abstractNum>
-  <w:abstractNum w:abstractNumId="3" w15:restartNumberingAfterBreak="0">
+  <w:abstractNum w:abstractNumId="4" w15:restartNumberingAfterBreak="0">
     <w:nsid w:val="47A07947"/>
     <w:multiLevelType w:val="hybridMultilevel"/>
     <w:tmpl w:val="DAA8DA9A"/>
@@ -854,7 +1026,7 @@
       </w:rPr>
     </w:lvl>
   </w:abstractNum>
-  <w:abstractNum w:abstractNumId="4" w15:restartNumberingAfterBreak="0">
+  <w:abstractNum w:abstractNumId="5" w15:restartNumberingAfterBreak="0">
     <w:nsid w:val="4B257D6F"/>
     <w:multiLevelType w:val="hybridMultilevel"/>
     <w:tmpl w:val="C642684A"/>
@@ -967,7 +1139,7 @@
       </w:rPr>
     </w:lvl>
   </w:abstractNum>
-  <w:abstractNum w:abstractNumId="5" w15:restartNumberingAfterBreak="0">
+  <w:abstractNum w:abstractNumId="6" w15:restartNumberingAfterBreak="0">
     <w:nsid w:val="68665C71"/>
     <w:multiLevelType w:val="hybridMultilevel"/>
     <w:tmpl w:val="50AC2A40"/>
@@ -1081,22 +1253,25 @@
     </w:lvl>
   </w:abstractNum>
   <w:num w:numId="1">
-    <w:abstractNumId w:val="3"/>
+    <w:abstractNumId w:val="4"/>
   </w:num>
   <w:num w:numId="2">
     <w:abstractNumId w:val="0"/>
   </w:num>
   <w:num w:numId="3">
-    <w:abstractNumId w:val="1"/>
+    <w:abstractNumId w:val="2"/>
   </w:num>
   <w:num w:numId="4">
+    <w:abstractNumId w:val="6"/>
+  </w:num>
+  <w:num w:numId="5">
     <w:abstractNumId w:val="5"/>
   </w:num>
-  <w:num w:numId="5">
-    <w:abstractNumId w:val="4"/>
+  <w:num w:numId="6">
+    <w:abstractNumId w:val="3"/>
   </w:num>
-  <w:num w:numId="6">
-    <w:abstractNumId w:val="2"/>
+  <w:num w:numId="7">
+    <w:abstractNumId w:val="1"/>
   </w:num>
 </w:numbering>
 </file>
